--- a/Lab Exam Assignment.docx
+++ b/Lab Exam Assignment.docx
@@ -1,6 +1,6 @@
 
 <file path=word/document.xml><?xml version="1.0" encoding="utf-8"?>
-<w:document xmlns:wpc="http://schemas.microsoft.com/office/word/2010/wordprocessingCanvas" xmlns:cx="http://schemas.microsoft.com/office/drawing/2014/chartex" xmlns:cx1="http://schemas.microsoft.com/office/drawing/2015/9/8/chartex" xmlns:cx2="http://schemas.microsoft.com/office/drawing/2015/10/21/chartex" xmlns:cx3="http://schemas.microsoft.com/office/drawing/2016/5/9/chartex" xmlns:cx4="http://schemas.microsoft.com/office/drawing/2016/5/10/chartex" xmlns:cx5="http://schemas.microsoft.com/office/drawing/2016/5/11/chartex" xmlns:cx6="http://schemas.microsoft.com/office/drawing/2016/5/12/chartex" xmlns:cx7="http://schemas.microsoft.com/office/drawing/2016/5/13/chartex" xmlns:cx8="http://schemas.microsoft.com/office/drawing/2016/5/14/chartex" xmlns:mc="http://schemas.openxmlformats.org/markup-compatibility/2006" xmlns:aink="http://schemas.microsoft.com/office/drawing/2016/ink" xmlns:am3d="http://schemas.microsoft.com/office/drawing/2017/model3d" xmlns:o="urn:schemas-microsoft-com:office:office" xmlns:r="http://schemas.openxmlformats.org/officeDocument/2006/relationships" xmlns:m="http://schemas.openxmlformats.org/officeDocument/2006/math" xmlns:v="urn:schemas-microsoft-com:vml" xmlns:wp14="http://schemas.microsoft.com/office/word/2010/wordprocessingDrawing" xmlns:wp="http://schemas.openxmlformats.org/drawingml/2006/wordprocessingDrawing" xmlns:w10="urn:schemas-microsoft-com:office:word" xmlns:w="http://schemas.openxmlformats.org/wordprocessingml/2006/main" xmlns:w14="http://schemas.microsoft.com/office/word/2010/wordml" xmlns:w15="http://schemas.microsoft.com/office/word/2012/wordml" xmlns:w16cex="http://schemas.microsoft.com/office/word/2018/wordml/cex" xmlns:w16cid="http://schemas.microsoft.com/office/word/2016/wordml/cid" xmlns:w16="http://schemas.microsoft.com/office/word/2018/wordml" xmlns:w16sdtdh="http://schemas.microsoft.com/office/word/2020/wordml/sdtdatahash" xmlns:w16se="http://schemas.microsoft.com/office/word/2015/wordml/symex" xmlns:wpg="http://schemas.microsoft.com/office/word/2010/wordprocessingGroup" xmlns:wpi="http://schemas.microsoft.com/office/word/2010/wordprocessingInk" xmlns:wne="http://schemas.microsoft.com/office/word/2006/wordml" xmlns:wps="http://schemas.microsoft.com/office/word/2010/wordprocessingShape" mc:Ignorable="w14 w15 w16se w16cid w16 w16cex w16sdtdh wp14">
+<w:document xmlns:wpc="http://schemas.microsoft.com/office/word/2010/wordprocessingCanvas" xmlns:cx="http://schemas.microsoft.com/office/drawing/2014/chartex" xmlns:cx1="http://schemas.microsoft.com/office/drawing/2015/9/8/chartex" xmlns:cx2="http://schemas.microsoft.com/office/drawing/2015/10/21/chartex" xmlns:cx3="http://schemas.microsoft.com/office/drawing/2016/5/9/chartex" xmlns:cx4="http://schemas.microsoft.com/office/drawing/2016/5/10/chartex" xmlns:cx5="http://schemas.microsoft.com/office/drawing/2016/5/11/chartex" xmlns:cx6="http://schemas.microsoft.com/office/drawing/2016/5/12/chartex" xmlns:cx7="http://schemas.microsoft.com/office/drawing/2016/5/13/chartex" xmlns:cx8="http://schemas.microsoft.com/office/drawing/2016/5/14/chartex" xmlns:mc="http://schemas.openxmlformats.org/markup-compatibility/2006" xmlns:aink="http://schemas.microsoft.com/office/drawing/2016/ink" xmlns:am3d="http://schemas.microsoft.com/office/drawing/2017/model3d" xmlns:o="urn:schemas-microsoft-com:office:office" xmlns:r="http://schemas.openxmlformats.org/officeDocument/2006/relationships" xmlns:m="http://schemas.openxmlformats.org/officeDocument/2006/math" xmlns:v="urn:schemas-microsoft-com:vml" xmlns:wp14="http://schemas.microsoft.com/office/word/2010/wordprocessingDrawing" xmlns:wp="http://schemas.openxmlformats.org/drawingml/2006/wordprocessingDrawing" xmlns:w10="urn:schemas-microsoft-com:office:word" xmlns:w="http://schemas.openxmlformats.org/wordprocessingml/2006/main" xmlns:w14="http://schemas.microsoft.com/office/word/2010/wordml" xmlns:w15="http://schemas.microsoft.com/office/word/2012/wordml" xmlns:w16cid="http://schemas.microsoft.com/office/word/2016/wordml/cid" xmlns:w16se="http://schemas.microsoft.com/office/word/2015/wordml/symex" xmlns:wpg="http://schemas.microsoft.com/office/word/2010/wordprocessingGroup" xmlns:wpi="http://schemas.microsoft.com/office/word/2010/wordprocessingInk" xmlns:wne="http://schemas.microsoft.com/office/word/2006/wordml" xmlns:wps="http://schemas.microsoft.com/office/word/2010/wordprocessingShape" mc:Ignorable="w14 w15 w16se w16cid wp14">
   <w:body>
     <w:p>
       <w:pPr>
@@ -18,6 +18,14 @@
         </w:rPr>
         <w:t>NAME:</w:t>
       </w:r>
+      <w:r>
+        <w:rPr>
+          <w:sz w:val="44"/>
+          <w:szCs w:val="44"/>
+          <w:lang w:val="en-US"/>
+        </w:rPr>
+        <w:t xml:space="preserve">  Syed Ahmed Arfi</w:t>
+      </w:r>
     </w:p>
     <w:p>
       <w:pPr>
@@ -35,6 +43,14 @@
         </w:rPr>
         <w:t>ENROLLMENT NO.:</w:t>
       </w:r>
+      <w:r>
+        <w:rPr>
+          <w:sz w:val="44"/>
+          <w:szCs w:val="44"/>
+          <w:lang w:val="en-US"/>
+        </w:rPr>
+        <w:t xml:space="preserve">  A7605219075</w:t>
+      </w:r>
     </w:p>
     <w:p>
       <w:pPr>
@@ -52,6 +68,631 @@
         </w:rPr>
         <w:t>Description of  Class Case Study:</w:t>
       </w:r>
+    </w:p>
+    <w:p>
+      <w:pPr>
+        <w:rPr>
+          <w:sz w:val="44"/>
+          <w:szCs w:val="44"/>
+          <w:lang w:val="en-US"/>
+        </w:rPr>
+      </w:pPr>
+      <w:r>
+        <w:rPr>
+          <w:sz w:val="44"/>
+          <w:szCs w:val="44"/>
+          <w:lang w:val="en-US"/>
+        </w:rPr>
+        <w:t>Topic:  Brave Browser</w:t>
+      </w:r>
+    </w:p>
+    <w:p>
+      <w:pPr>
+        <w:rPr>
+          <w:sz w:val="44"/>
+          <w:szCs w:val="44"/>
+          <w:lang w:val="en-US"/>
+        </w:rPr>
+      </w:pPr>
+      <w:r>
+        <w:rPr>
+          <w:sz w:val="44"/>
+          <w:szCs w:val="44"/>
+          <w:lang w:val="en-US"/>
+        </w:rPr>
+        <w:t>Description :</w:t>
+      </w:r>
+    </w:p>
+    <w:p>
+      <w:pPr>
+        <w:rPr>
+          <w:sz w:val="44"/>
+          <w:szCs w:val="44"/>
+          <w:lang w:val="en-US"/>
+        </w:rPr>
+      </w:pPr>
+      <w:r>
+        <w:rPr>
+          <w:sz w:val="44"/>
+          <w:szCs w:val="44"/>
+          <w:lang w:val="en-US"/>
+        </w:rPr>
+        <w:t>Brave browser is on top of google’s open source Chromium project ,Brave is a web  browser that</w:t>
+      </w:r>
+      <w:r>
+        <w:rPr>
+          <w:sz w:val="44"/>
+          <w:szCs w:val="44"/>
+          <w:lang w:val="en-US"/>
+        </w:rPr>
+        <w:t xml:space="preserve"> i</w:t>
+      </w:r>
+      <w:r>
+        <w:rPr>
+          <w:sz w:val="44"/>
+          <w:szCs w:val="44"/>
+          <w:lang w:val="en-US"/>
+        </w:rPr>
+        <w:t xml:space="preserve">s designed to keep browsing activity private by automatically disabling website trackers and blocking ads on the web surfing  . For even more secure browsing , it has a built-in Tor function. </w:t>
+      </w:r>
+    </w:p>
+    <w:p>
+      <w:pPr>
+        <w:rPr>
+          <w:sz w:val="44"/>
+          <w:szCs w:val="44"/>
+          <w:lang w:val="en-US"/>
+        </w:rPr>
+      </w:pPr>
+      <w:r>
+        <w:rPr>
+          <w:sz w:val="44"/>
+          <w:szCs w:val="44"/>
+          <w:lang w:val="en-US"/>
+        </w:rPr>
+        <w:t xml:space="preserve"> The idea behind this feature is that you can opt in to see certain ads and receive </w:t>
+      </w:r>
+      <w:r>
+        <w:rPr>
+          <w:sz w:val="44"/>
+          <w:szCs w:val="44"/>
+          <w:lang w:val="en-US"/>
+        </w:rPr>
+        <w:t>a small Basic Attention Token (also known as BAT) crypto coin in return . Eventually , the developers behind Brave hope this will change way advertising there work on the internet.</w:t>
+      </w:r>
+    </w:p>
+    <w:p>
+      <w:pPr>
+        <w:rPr>
+          <w:sz w:val="44"/>
+          <w:szCs w:val="44"/>
+          <w:lang w:val="en-US"/>
+        </w:rPr>
+      </w:pPr>
+      <w:r>
+        <w:rPr>
+          <w:sz w:val="44"/>
+          <w:szCs w:val="44"/>
+          <w:lang w:val="en-US"/>
+        </w:rPr>
+        <w:t>What makes brave different from other browsers is its forceful enemy</w:t>
+      </w:r>
+      <w:r>
+        <w:rPr>
+          <w:sz w:val="44"/>
+          <w:szCs w:val="44"/>
+          <w:lang w:val="en-US"/>
+        </w:rPr>
+        <w:t xml:space="preserve"> of promotional demeanor. The program was worked to take online promotions from site and its creator’s plan pf action depends on advertisement obstructing, </w:t>
+      </w:r>
+      <w:r>
+        <w:rPr>
+          <w:sz w:val="44"/>
+          <w:szCs w:val="44"/>
+          <w:lang w:val="en-US"/>
+        </w:rPr>
+        <w:lastRenderedPageBreak/>
+        <w:t>however on supplanting the fixed advertisements with ads from its own organization.</w:t>
+      </w:r>
+      <w:bookmarkStart w:id="0" w:name="_GoBack"/>
+      <w:bookmarkEnd w:id="0"/>
+    </w:p>
+    <w:p>
+      <w:pPr>
+        <w:rPr>
+          <w:sz w:val="44"/>
+          <w:szCs w:val="44"/>
+          <w:lang w:val="en-US"/>
+        </w:rPr>
+      </w:pPr>
+    </w:p>
+    <w:p>
+      <w:pPr>
+        <w:rPr>
+          <w:sz w:val="44"/>
+          <w:szCs w:val="44"/>
+          <w:lang w:val="en-US"/>
+        </w:rPr>
+      </w:pPr>
+    </w:p>
+    <w:p>
+      <w:pPr>
+        <w:rPr>
+          <w:sz w:val="44"/>
+          <w:szCs w:val="44"/>
+          <w:lang w:val="en-US"/>
+        </w:rPr>
+      </w:pPr>
+    </w:p>
+    <w:p>
+      <w:pPr>
+        <w:rPr>
+          <w:sz w:val="44"/>
+          <w:szCs w:val="44"/>
+          <w:lang w:val="en-US"/>
+        </w:rPr>
+      </w:pPr>
+    </w:p>
+    <w:p>
+      <w:pPr>
+        <w:rPr>
+          <w:sz w:val="44"/>
+          <w:szCs w:val="44"/>
+          <w:lang w:val="en-US"/>
+        </w:rPr>
+      </w:pPr>
+      <w:r>
+        <w:rPr>
+          <w:sz w:val="44"/>
+          <w:szCs w:val="44"/>
+          <w:lang w:val="en-US"/>
+        </w:rPr>
+        <w:t>Avantages of Using brave Browser</w:t>
+      </w:r>
+    </w:p>
+    <w:p>
+      <w:pPr>
+        <w:rPr>
+          <w:sz w:val="44"/>
+          <w:szCs w:val="44"/>
+          <w:lang w:val="en-US"/>
+        </w:rPr>
+      </w:pPr>
+      <w:r>
+        <w:rPr>
+          <w:sz w:val="44"/>
+          <w:szCs w:val="44"/>
+          <w:lang w:val="en-US"/>
+        </w:rPr>
+        <w:t>&gt;</w:t>
+      </w:r>
+      <w:r>
+        <w:rPr>
+          <w:sz w:val="44"/>
+          <w:szCs w:val="44"/>
+          <w:lang w:val="en-US"/>
+        </w:rPr>
+        <w:t xml:space="preserve"> </w:t>
+      </w:r>
+      <w:r>
+        <w:rPr>
+          <w:sz w:val="44"/>
+          <w:szCs w:val="44"/>
+          <w:lang w:val="en-US"/>
+        </w:rPr>
+        <w:t>No Ads</w:t>
+      </w:r>
+    </w:p>
+    <w:p>
+      <w:pPr>
+        <w:rPr>
+          <w:sz w:val="44"/>
+          <w:szCs w:val="44"/>
+          <w:lang w:val="en-US"/>
+        </w:rPr>
+      </w:pPr>
+      <w:r>
+        <w:rPr>
+          <w:sz w:val="44"/>
+          <w:szCs w:val="44"/>
+          <w:lang w:val="en-US"/>
+        </w:rPr>
+        <w:t>&gt;</w:t>
+      </w:r>
+      <w:r>
+        <w:rPr>
+          <w:sz w:val="44"/>
+          <w:szCs w:val="44"/>
+          <w:lang w:val="en-US"/>
+        </w:rPr>
+        <w:t xml:space="preserve"> </w:t>
+      </w:r>
+      <w:r>
+        <w:rPr>
+          <w:sz w:val="44"/>
+          <w:szCs w:val="44"/>
+          <w:lang w:val="en-US"/>
+        </w:rPr>
+        <w:t>Fast Browsing</w:t>
+      </w:r>
+    </w:p>
+    <w:p>
+      <w:pPr>
+        <w:rPr>
+          <w:sz w:val="44"/>
+          <w:szCs w:val="44"/>
+          <w:lang w:val="en-US"/>
+        </w:rPr>
+      </w:pPr>
+      <w:r>
+        <w:rPr>
+          <w:sz w:val="44"/>
+          <w:szCs w:val="44"/>
+          <w:lang w:val="en-US"/>
+        </w:rPr>
+        <w:t>&gt;</w:t>
+      </w:r>
+      <w:r>
+        <w:rPr>
+          <w:sz w:val="44"/>
+          <w:szCs w:val="44"/>
+          <w:lang w:val="en-US"/>
+        </w:rPr>
+        <w:t xml:space="preserve"> </w:t>
+      </w:r>
+      <w:r>
+        <w:rPr>
+          <w:sz w:val="44"/>
+          <w:szCs w:val="44"/>
+          <w:lang w:val="en-US"/>
+        </w:rPr>
+        <w:t>Privacy</w:t>
+      </w:r>
+    </w:p>
+    <w:p>
+      <w:pPr>
+        <w:rPr>
+          <w:sz w:val="44"/>
+          <w:szCs w:val="44"/>
+          <w:lang w:val="en-US"/>
+        </w:rPr>
+      </w:pPr>
+      <w:r>
+        <w:rPr>
+          <w:sz w:val="44"/>
+          <w:szCs w:val="44"/>
+          <w:lang w:val="en-US"/>
+        </w:rPr>
+        <w:t>&gt;</w:t>
+      </w:r>
+      <w:r>
+        <w:rPr>
+          <w:sz w:val="44"/>
+          <w:szCs w:val="44"/>
+          <w:lang w:val="en-US"/>
+        </w:rPr>
+        <w:t xml:space="preserve"> </w:t>
+      </w:r>
+      <w:r>
+        <w:rPr>
+          <w:sz w:val="44"/>
+          <w:szCs w:val="44"/>
+          <w:lang w:val="en-US"/>
+        </w:rPr>
+        <w:t>Supports chrome extensions</w:t>
+      </w:r>
+    </w:p>
+    <w:p>
+      <w:pPr>
+        <w:rPr>
+          <w:sz w:val="44"/>
+          <w:szCs w:val="44"/>
+          <w:lang w:val="en-US"/>
+        </w:rPr>
+      </w:pPr>
+      <w:r>
+        <w:rPr>
+          <w:sz w:val="44"/>
+          <w:szCs w:val="44"/>
+          <w:lang w:val="en-US"/>
+        </w:rPr>
+        <w:t>&gt;</w:t>
+      </w:r>
+      <w:r>
+        <w:rPr>
+          <w:sz w:val="44"/>
+          <w:szCs w:val="44"/>
+          <w:lang w:val="en-US"/>
+        </w:rPr>
+        <w:t xml:space="preserve"> </w:t>
+      </w:r>
+      <w:r>
+        <w:rPr>
+          <w:sz w:val="44"/>
+          <w:szCs w:val="44"/>
+          <w:lang w:val="en-US"/>
+        </w:rPr>
+        <w:t>Automatically disables trackers</w:t>
+      </w:r>
+    </w:p>
+    <w:p>
+      <w:pPr>
+        <w:rPr>
+          <w:sz w:val="44"/>
+          <w:szCs w:val="44"/>
+          <w:lang w:val="en-US"/>
+        </w:rPr>
+      </w:pPr>
+      <w:r>
+        <w:rPr>
+          <w:sz w:val="44"/>
+          <w:szCs w:val="44"/>
+          <w:lang w:val="en-US"/>
+        </w:rPr>
+        <w:t>&gt;</w:t>
+      </w:r>
+      <w:r>
+        <w:rPr>
+          <w:sz w:val="44"/>
+          <w:szCs w:val="44"/>
+          <w:lang w:val="en-US"/>
+        </w:rPr>
+        <w:t xml:space="preserve"> </w:t>
+      </w:r>
+      <w:r>
+        <w:rPr>
+          <w:sz w:val="44"/>
+          <w:szCs w:val="44"/>
+          <w:lang w:val="en-US"/>
+        </w:rPr>
+        <w:t>Built-in ad-blocker</w:t>
+      </w:r>
+    </w:p>
+    <w:p>
+      <w:pPr>
+        <w:rPr>
+          <w:sz w:val="44"/>
+          <w:szCs w:val="44"/>
+          <w:lang w:val="en-US"/>
+        </w:rPr>
+      </w:pPr>
+    </w:p>
+    <w:p>
+      <w:pPr>
+        <w:rPr>
+          <w:sz w:val="44"/>
+          <w:szCs w:val="44"/>
+          <w:lang w:val="en-US"/>
+        </w:rPr>
+      </w:pPr>
+    </w:p>
+    <w:p>
+      <w:pPr>
+        <w:rPr>
+          <w:sz w:val="44"/>
+          <w:szCs w:val="44"/>
+          <w:lang w:val="en-US"/>
+        </w:rPr>
+      </w:pPr>
+      <w:r>
+        <w:rPr>
+          <w:sz w:val="44"/>
+          <w:szCs w:val="44"/>
+          <w:lang w:val="en-US"/>
+        </w:rPr>
+        <w:t>Disadvantages of Brave Browser:</w:t>
+      </w:r>
+    </w:p>
+    <w:p>
+      <w:pPr>
+        <w:rPr>
+          <w:sz w:val="44"/>
+          <w:szCs w:val="44"/>
+          <w:lang w:val="en-US"/>
+        </w:rPr>
+      </w:pPr>
+      <w:r>
+        <w:rPr>
+          <w:sz w:val="44"/>
+          <w:szCs w:val="44"/>
+          <w:lang w:val="en-US"/>
+        </w:rPr>
+        <w:t>&gt;</w:t>
+      </w:r>
+      <w:r>
+        <w:rPr>
+          <w:sz w:val="44"/>
+          <w:szCs w:val="44"/>
+          <w:lang w:val="en-US"/>
+        </w:rPr>
+        <w:t xml:space="preserve"> </w:t>
+      </w:r>
+      <w:r>
+        <w:rPr>
+          <w:sz w:val="44"/>
+          <w:szCs w:val="44"/>
+          <w:lang w:val="en-US"/>
+        </w:rPr>
+        <w:t>Lack of Extensions and Add-ons</w:t>
+      </w:r>
+    </w:p>
+    <w:p>
+      <w:pPr>
+        <w:rPr>
+          <w:sz w:val="44"/>
+          <w:szCs w:val="44"/>
+          <w:lang w:val="en-US"/>
+        </w:rPr>
+      </w:pPr>
+      <w:r>
+        <w:rPr>
+          <w:sz w:val="44"/>
+          <w:szCs w:val="44"/>
+          <w:lang w:val="en-US"/>
+        </w:rPr>
+        <w:t>&gt;</w:t>
+      </w:r>
+      <w:r>
+        <w:rPr>
+          <w:sz w:val="44"/>
+          <w:szCs w:val="44"/>
+          <w:lang w:val="en-US"/>
+        </w:rPr>
+        <w:t xml:space="preserve"> </w:t>
+      </w:r>
+      <w:r>
+        <w:rPr>
+          <w:sz w:val="44"/>
+          <w:szCs w:val="44"/>
+          <w:lang w:val="en-US"/>
+        </w:rPr>
+        <w:t>Some Features Still in Beta</w:t>
+      </w:r>
+    </w:p>
+    <w:p>
+      <w:pPr>
+        <w:rPr>
+          <w:sz w:val="44"/>
+          <w:szCs w:val="44"/>
+          <w:lang w:val="en-US"/>
+        </w:rPr>
+      </w:pPr>
+      <w:r>
+        <w:rPr>
+          <w:sz w:val="44"/>
+          <w:szCs w:val="44"/>
+          <w:lang w:val="en-US"/>
+        </w:rPr>
+        <w:t>&gt;</w:t>
+      </w:r>
+      <w:r>
+        <w:rPr>
+          <w:sz w:val="44"/>
+          <w:szCs w:val="44"/>
+          <w:lang w:val="en-US"/>
+        </w:rPr>
+        <w:t xml:space="preserve"> </w:t>
+      </w:r>
+      <w:r>
+        <w:rPr>
+          <w:sz w:val="44"/>
+          <w:szCs w:val="44"/>
+          <w:lang w:val="en-US"/>
+        </w:rPr>
+        <w:t>Does not always work well with every site</w:t>
+      </w:r>
+    </w:p>
+    <w:p>
+      <w:pPr>
+        <w:rPr>
+          <w:sz w:val="44"/>
+          <w:szCs w:val="44"/>
+          <w:lang w:val="en-US"/>
+        </w:rPr>
+      </w:pPr>
+      <w:r>
+        <w:rPr>
+          <w:sz w:val="44"/>
+          <w:szCs w:val="44"/>
+          <w:lang w:val="en-US"/>
+        </w:rPr>
+        <w:lastRenderedPageBreak/>
+        <w:t>&gt; Does not support Android Messages  -www.messages.android.com</w:t>
+      </w:r>
+    </w:p>
+    <w:p>
+      <w:pPr>
+        <w:rPr>
+          <w:sz w:val="44"/>
+          <w:szCs w:val="44"/>
+          <w:lang w:val="en-US"/>
+        </w:rPr>
+      </w:pPr>
+    </w:p>
+    <w:p>
+      <w:pPr>
+        <w:rPr>
+          <w:sz w:val="44"/>
+          <w:szCs w:val="44"/>
+          <w:lang w:val="en-US"/>
+        </w:rPr>
+      </w:pPr>
+    </w:p>
+    <w:p>
+      <w:pPr>
+        <w:rPr>
+          <w:sz w:val="44"/>
+          <w:szCs w:val="44"/>
+          <w:lang w:val="en-US"/>
+        </w:rPr>
+      </w:pPr>
+      <w:r>
+        <w:rPr>
+          <w:sz w:val="44"/>
+          <w:szCs w:val="44"/>
+          <w:lang w:val="en-US"/>
+        </w:rPr>
+        <w:t>Bugs in Brave Browser:</w:t>
+      </w:r>
+    </w:p>
+    <w:p>
+      <w:pPr>
+        <w:rPr>
+          <w:sz w:val="44"/>
+          <w:szCs w:val="44"/>
+          <w:lang w:val="en-US"/>
+        </w:rPr>
+      </w:pPr>
+      <w:r>
+        <w:rPr>
+          <w:sz w:val="44"/>
+          <w:szCs w:val="44"/>
+          <w:lang w:val="en-US"/>
+        </w:rPr>
+        <w:t>&gt;</w:t>
+      </w:r>
+      <w:r>
+        <w:rPr>
+          <w:sz w:val="44"/>
+          <w:szCs w:val="44"/>
+          <w:lang w:val="en-US"/>
+        </w:rPr>
+        <w:t xml:space="preserve"> </w:t>
+      </w:r>
+      <w:r>
+        <w:rPr>
+          <w:sz w:val="44"/>
+          <w:szCs w:val="44"/>
+          <w:lang w:val="en-US"/>
+        </w:rPr>
+        <w:t>Sometimes BAT Crypto is not rewarded</w:t>
+      </w:r>
+    </w:p>
+    <w:p>
+      <w:pPr>
+        <w:rPr>
+          <w:sz w:val="44"/>
+          <w:szCs w:val="44"/>
+          <w:lang w:val="en-US"/>
+        </w:rPr>
+      </w:pPr>
+      <w:r>
+        <w:rPr>
+          <w:sz w:val="44"/>
+          <w:szCs w:val="44"/>
+          <w:lang w:val="en-US"/>
+        </w:rPr>
+        <w:t xml:space="preserve">&gt; Sometimes Brave Search engine screen starts shaking </w:t>
+      </w:r>
+    </w:p>
+    <w:p>
+      <w:pPr>
+        <w:rPr>
+          <w:sz w:val="44"/>
+          <w:szCs w:val="44"/>
+          <w:lang w:val="en-US"/>
+        </w:rPr>
+      </w:pPr>
     </w:p>
     <w:sectPr>
       <w:pgSz w:w="11906" w:h="16838"/>
@@ -64,7 +705,7 @@
 </file>
 
 <file path=word/styles.xml><?xml version="1.0" encoding="utf-8"?>
-<w:styles xmlns:mc="http://schemas.openxmlformats.org/markup-compatibility/2006" xmlns:r="http://schemas.openxmlformats.org/officeDocument/2006/relationships" xmlns:w="http://schemas.openxmlformats.org/wordprocessingml/2006/main" xmlns:w14="http://schemas.microsoft.com/office/word/2010/wordml" xmlns:w15="http://schemas.microsoft.com/office/word/2012/wordml" xmlns:w16cex="http://schemas.microsoft.com/office/word/2018/wordml/cex" xmlns:w16cid="http://schemas.microsoft.com/office/word/2016/wordml/cid" xmlns:w16="http://schemas.microsoft.com/office/word/2018/wordml" xmlns:w16sdtdh="http://schemas.microsoft.com/office/word/2020/wordml/sdtdatahash" xmlns:w16se="http://schemas.microsoft.com/office/word/2015/wordml/symex" mc:Ignorable="w14 w15 w16se w16cid w16 w16cex w16sdtdh">
+<w:styles xmlns:mc="http://schemas.openxmlformats.org/markup-compatibility/2006" xmlns:r="http://schemas.openxmlformats.org/officeDocument/2006/relationships" xmlns:w="http://schemas.openxmlformats.org/wordprocessingml/2006/main" xmlns:w14="http://schemas.microsoft.com/office/word/2010/wordml" xmlns:w15="http://schemas.microsoft.com/office/word/2012/wordml" xmlns:w16cid="http://schemas.microsoft.com/office/word/2016/wordml/cid" xmlns:w16se="http://schemas.microsoft.com/office/word/2015/wordml/symex" mc:Ignorable="w14 w15 w16se w16cid">
   <w:docDefaults>
     <w:rPrDefault>
       <w:rPr>
